--- a/mike-paper-reviews-500/split-reviews-docx/Review_475.docx
+++ b/mike-paper-reviews-500/split-reviews-docx/Review_475.docx
@@ -7,9 +7,9 @@
         <w:pStyle w:val="Normal"/>
       </w:pPr>
       <w:r>
-        <w:t>המאמר היומי של מייק: 26.06.25</w:t>
+        <w:t>המאמר היומי של מייק: 25.06.25</w:t>
         <w:br/>
-        <w:t>Open Problems in Mechanistic Interpretability</w:t>
+        <w:t>The Alternative Annotator Test for LLM-as-a-Judge: How to Statistically Justify Replacing Human Annotators with LLMs</w:t>
       </w:r>
     </w:p>
     <w:p>
@@ -17,7 +17,7 @@
         <w:pStyle w:val="Normal"/>
       </w:pPr>
       <w:r>
-        <w:t xml:space="preserve">אינטרפרטביליות מכניסטית היא אולי תחום השאפתני ביותר כיום להבנת איך בינה מלאכותית באמת עובדת. לא מדובר כאן בהסברים בנפנופי ידיים או בהדגשות צבעוניות של חלקי טקסט אלא בהנדסה לאחור(reverse engineering) של הרשתות עצמן. הבנה אמיתית של איך רשת נוירונים פותרת בעיה: מהם החלקים הפנימיים שפועלים, באיזה סדר, באיזו לוגיקה, ואיך בדיוק הם מייצרים הכללה. </w:t>
+        <w:t>מאמר 🇮🇱</w:t>
       </w:r>
     </w:p>
     <w:p>
@@ -25,7 +25,7 @@
         <w:pStyle w:val="Normal"/>
       </w:pPr>
       <w:r>
-        <w:t>הגישה המרכזית שמוצגת במאמר מבוססת על שלושה שלבים: פירוק הרשת לרכיבים קטנים (בין אם אלו נוירונים, תתי-מרחבים או מעגלים), תיאור התפקיד הפונקציונלי של כל אחד מהם, ואימות כלומר בדיקה האם ההסבר שלנו באמת חוזה התנהגות, ואם כן עד כמה. כל אחד מהשלבים האלה מתגלה כקשה הרבה יותר ממה שנדמה.</w:t>
+        <w:t>תפנית מעניינת מתרחשת בתקופה האחרונה בעולם של הערכת ביצועי מודלים. אנחנו כבר לא שואלים רק עד כמה המודל מצליח במבחן כלשהו, אלא שאלה מהותית יותר: האם ניתן לסמוך על מודל שפה שיחליף מתייג אנושי? זו לא שאלה שמדדים מסורתיים כמו דיוק, F1 או הסכמה בין מתייגים יכולים לענות עליה כראוי. תחת זאת, המאמר שנסקור היום מציג שיטה מבוססת סטטיסטיקה לפתרון ביעה זו. בלב המאמר עומדת קריאה להתרחק ממדדי התאמה שטחיים, ולעבור לנימוקים מבוססי השערות סטטיסטיות וניתוח עלות-תועלת.</w:t>
       </w:r>
     </w:p>
     <w:p>
@@ -33,7 +33,7 @@
         <w:pStyle w:val="Normal"/>
       </w:pPr>
       <w:r>
-        <w:t>הבעיה הבסיסית היא שפירוק לפי מבנה הארכיטקטורה של הרשת כלומר שכבות, נוירונים, ראשי attention פשוט לא עובד. החלקים האלה לא מתאימים למה שהרשת באמת מחשבת. נוירונים הם פוליסמנטיים(רב משמעים), תפקידים מתפרשים על פני שכבות שונות, ותכונות לא שוכנות בוקטור בודד אלא מקודדות כסופרפוזיציה של וקטורים רבים. השיטות הקלאסיות כמו PCA ו-SVD נכשלות, לא בגלל יישום לקוי אלא בגלל הנחות תאורטיות שגויות.</w:t>
+        <w:t>התרומה המרכזית של המאמר היא שיטה חדשה בשם מבחן המתייג האלטרנטיבי (Alt-Test). השיטה הזו לא בודקת האם המודל מסכים עם רוב המתייגים או עומד ברף דיוק כלשהו. במקום זאת, היא שואלת שאלה עמוקה יותר: האם המודל עקבי יותר עם קבוצת המתייגים מאשר מתייג אנושי ממוצע? כך זה עובד: בכל פעם מוציאים מתייג אחד מן הקבוצה, ומשתמשים בשאר כקבוצת ייחוס. המודל והמתייג שהוצא נבדקים לפי מידת ההתאמה שלהם לקבוצה הנותרת. אם המודל עקבי יותר מהמתייג שהושמט הוא "מנצח" אותו. התהליך הזה חוזר על עצמו עבור כל מתייג.</w:t>
       </w:r>
     </w:p>
     <w:p>
@@ -41,7 +41,7 @@
         <w:pStyle w:val="Normal"/>
       </w:pPr>
       <w:r>
-        <w:t>הכלי המרכזי כיום הוא Sparse Dictionary Learning ובעיקר Sparse Autoencoders. הרעיון הוא לאמן רשת קטנה ש"תפרש" את האקטיבציות של הרשת הגדולה באמצעות בסיס דליל של "תכונות". אלו הלייטנטים. אך בפועל, השיטה אמנם מוצאת כיוונים מעניינים, אך לא מסבירה איך החישוב עצמו מתבצע. הלייטנטים הם תמונה סטטית של "מה הופעל" ולא תיאור של האלגוריתם שמיושם.</w:t>
+        <w:t>החידוש כאן הוא שמדובר בשיטה שאינה דורשת כלל תוויות אמת (gold labels). היא גם יעילה בדגימות קטנות; אפשר להשתמש בה עם שלושה מתייגים וכמה עשרות דוגמאות בלבד. אבל אולי החשוב ביותר: היא מספקת הכרעה בינארית כלומר האם המודל יכול, סטטיסטית, להחליף את האדם? לא "כמה טוב הוא היה", אלא האם יש הצדקה להשתמש בו במקום מתייג אנושי.</w:t>
       </w:r>
     </w:p>
     <w:p>
@@ -49,7 +49,7 @@
         <w:pStyle w:val="Normal"/>
       </w:pPr>
       <w:r>
-        <w:t>יש גם בעיות מהותיות: הפער בין האקטיבציות האמיתיות לשיחזורן גדול. המידע הגאומטרי בין תכונות הולך לאיבוד. ההנחה שהכול לינארי רחוקה מלהיות נכונה. והגרוע מכל היא העובדה שאין בכלל תיאוריה פורמלית שמסבירה מהי "תכונה", איך היא נוצרת, ומה הופך אותה ליחידה בסיסית של הבנה.</w:t>
+        <w:t>כדי לאחד את תוצאות ההשוואות הללו בין המודל לכל מתייג, המאמר מציג מדד שנקרא שיעור הניצחון ω. זהו פשוט אחוז המתייגים שהמודל ניצח לפי מבחן האלטרנטיבה. למשל, אם המודל טוב יותר מ-4 מתוך 6 מתייגים, שיעור הניצחון שלו הוא שני שלישים ואם הוא טוב רק מ-2 מתוך 6, השיעור הוא שליש. המאמר קובע כלל הכרעה ברור: אם שיעור הניצחון גבוה מ-50% אז המודל טוב יותר ממתייג טיפוסי, ולכן ניתן להחליפו במודל באותו הקשר. שיטה זו לוקחת השוואות סטטיסטיות ומתרגמת אותן למדיניות תפעולית. היא גם מכירה בשונות בין מתייגים, ולא מניחה שכולם שקולים. זהו מנגנון ברור, מבוסס דאטה ואמין, שמאפשר קבלת החלטות על בסיס תצפיות ולא תחושת בטן.</w:t>
       </w:r>
     </w:p>
     <w:p>
@@ -57,7 +57,7 @@
         <w:pStyle w:val="Normal"/>
       </w:pPr>
       <w:r>
-        <w:t>מכאן עולה כיוון חדשני: אולי הדרך הנכונה היא לא לפרש מודלים אחרי שאומנו, אלא לבנות מודלים שאפשר להבין מראש. מודלים עם אקטיבציות דיסקרטיות, אכיפת מודולריות, פונקציות הפעלה דלילות כמו Top-k או SoLU, או מבנים כמו Mixture-of-Experts שמחלקים את החישוב לתת-מודולים ברורים. המטרה היא לייצר רשתות שנבנות "חתוכות מראש" עם פרשנות לא כניתוח מאוחר אלא כהנחת יסוד של האימון.</w:t>
+        <w:t>אבל יש שאלה נוספת: אם אני מחליף בני אדם במודל  איזה מודל עליי לבחור? כאן מציג המאמר מדד נוסף, רציף יותר, בשם הסתברות היתרון הממוצעת (ρ). הרעיון פשוט: עבור כל מתייג אנושי, בודקים מה הסיכוי שהמודל עקבי יותר עם שאר המתייגים ממנו. לאחר מכן מחשבים את ממוצע ההסתברויות האלה. הערך הסופי מתקבל כמדד: מה הסיכוי שהמודל טוב לפחות כמו מתייג אנושי אקראי. המדד הזה משמעותי מכמה סיבות:</w:t>
       </w:r>
     </w:p>
     <w:p>
@@ -65,7 +65,13 @@
         <w:pStyle w:val="Normal"/>
       </w:pPr>
       <w:r>
-        <w:t>גם תיאור הפונקציה של רכיב בודד הוא משימה קשה. למשל דוגמאות שמפעילות אותו יכולות להיות מבלבלות. שיטות ייחוס מבוססות גרדיאנט בעייתיות תאורטית ופרקטית. סינתזת תכונות בניית קלט שמפעיל רכיב עלולה לייצר דימויים לא אינפורמטיביים. השיטות המבטיחות ביותר הן אינטרוונציות סיבתיות: שינוי של ערך פנימי, ובחינה של ההשפעה על ההתנהגות החיצונית. כאן נכנסים לתמונה גם steering כלומר החדרה של כיוון ספציפי למרחב האקטיבציות וגם שימוש logit lens כדי לפענח השפעה ישירה על תוצאות על אקטיבציות הרשת.</w:t>
+        <w:t>- הוא רציף ודחוס, ולא ״קופצני״ כמו שיעור הניצחון (שיכול לקבל רק כמה ערכים בדידים).</w:t>
+        <w:br/>
+        <w:t>- הוא אינו תלוי ברף שרירותי, ולכן מתאים במיוחד להשוואה בין מודלים</w:t>
+        <w:br/>
+        <w:t>- הוא כללי ומתאים לכל סוגי המשימות: סיווג, דירוג, ואפילו הפקת טקסט חופשי.</w:t>
+        <w:br/>
+        <w:t>- הוא אינטואיטיבי וברור להסבר, גם לקהלים שאינם סטטיסטיקאים.</w:t>
       </w:r>
     </w:p>
     <w:p>
@@ -73,7 +79,7 @@
         <w:pStyle w:val="Normal"/>
       </w:pPr>
       <w:r>
-        <w:t>הבעיה הגדולה היא שהרבה מההסברים נשמעים משכנעים אך לא עומדים במבחן. הם לא חוזים קונטרפקטואלים(לא מצליחים לנבא מה היה קורה אילו משהו היה שונה בתוך המודל), לא עוזרים לאבחן כשלי מודל, לא מאפשרים תיקון או שיפור בפועל. לכן המחברים מציעים סט שלם של דרכי אימות: האם ההסבר חוזה התנהגות אחרי ablation? האם ניתן לבנות מודל קטן שמאפשר לבדוק אם ההסבר נכון? האם הלייטנטים ( ייצוגים פנימיים כמו תכונות או רכיבים חישוביים) מסייעים במשימות בטיחות כמו זיהוי תוכן מזיק? האם נוכל להשתמש בהסברים כדי לשנות את התנהגות המודל?</w:t>
+        <w:t>אבל מעבר לכך הוא מתמודד ישירות עם מה שמדדים קלאסיים מתעלמים ממנו: השונות בין בני אדם. בעוד דיוק או F1 מניחים שיש "אמת אחת", ρ בוחן עד כמה המודל מצליח ללכוד את התפלגות הדעות האנושיות. זהו מדד ראשון מסוגו שמכבד את המורכבות של שיפוט אנושי — ולא סתם מתקרב לממוצע.</w:t>
       </w:r>
     </w:p>
     <w:p>
@@ -81,7 +87,7 @@
         <w:pStyle w:val="Normal"/>
       </w:pPr>
       <w:r>
-        <w:t>המאמר מציע גם ליצור "אורגניזמים מודליים" שהם מהווים רשתות קטנות סטנדרטיות, עם מבנה פתוח, שאפשר לאמן שוב ושוב ולבדוק עליהן שיטות פרשנות. כמו שהביולוגיה התקדמה דרך עבודה על תסיסנית, כך תחום זה זקוק לרפרנס קבוע. זהו כלי תשתיתי חסר כיום.</w:t>
+        <w:t>אחת התוספות החדשניות והאלגנטיות ביותר במאמר היא הפרמטר אפסילון (ε) שמכיל בתוכו את העובדה שמודלים זולים, מהירים ומדרגיים יותר מבני אדם, ולכן לא חייבים להיות טובים כמוהם כדי להיות משתלמים. אפסילון מייצג את הפער המותר בביצועים כמה פחות טוב המודל יכול להיות, ועדיין להשתלם כלכלית. לדוגמה, אם ההשוואה היא למומחים יקרים נוכל להצדיק שימוש במודל גם אם הוא מעט פחות טוב. אבל אם מדובר מתייגים זולים המודל צריך להיות טוב יותר מהם בבירור.</w:t>
       </w:r>
     </w:p>
     <w:p>
@@ -89,7 +95,7 @@
         <w:pStyle w:val="Normal"/>
       </w:pPr>
       <w:r>
-        <w:t>החלק האחרון של המאמר מבהיר שמכניזם אינו עניין טכני בלבד. הוא נוגע למדיניות, לניטור, לבטיחות, ולשאלות פילוסופיות: מה נחשב הסבר טוב? איך אפשר לחבר בין המבנים המיקרוסקופיים לתפקוד גלובלי? אילו עקרונות כלליים ניתן לחלץ מרשתות שלמדו לפתור בעיות טוב יותר מבני אדם?</w:t>
+        <w:t>באופן מעשי, המאמר ממליץ:</w:t>
       </w:r>
     </w:p>
     <w:p>
@@ -97,7 +103,9 @@
         <w:pStyle w:val="Normal"/>
       </w:pPr>
       <w:r>
-        <w:t>בסיכום, מדובר במאמר לא מתבייש לומר את האמת: אין עדיין תיאוריה מספקת לפירוק רשתות. ההנחות הלינאריות שבריריות. התכונות לא חיות לבד אלא בארכיטקטורת על. הפרשנות חייבת לקשור מבנה לתפקוד. והדרך קדימה, אולי, עוברת לא דרך פענוח אלא דרך ״דזיין״ חדש של הרשתות…</w:t>
+        <w:t>- להשוות מול מומחים עם ערך ε של 0.2 (כי הם יקרים)</w:t>
+        <w:br/>
+        <w:t>- להשוות מול מתייגים רגילים עם ערך ε של 0.1 (כי הם זולים יותר).</w:t>
       </w:r>
     </w:p>
     <w:p>
@@ -105,7 +113,23 @@
         <w:pStyle w:val="Normal"/>
       </w:pPr>
       <w:r>
-        <w:t>https://arxiv.org/abs/2501.16496</w:t>
+        <w:t>בכך, אפסילון הופך את המבחן האלטרנטיבי מכלי השוואתי טהור למסגרת פרגמטית לקבלת החלטות עסקיות. הוא מביא את כלכלת האנוטציה לתוך עולם ההסקה הסטטיסטית ןלא רק האם המודל טוב, אלא האם הוא מספיק טוב לאור מה שהוא חוסך לנו.</w:t>
+      </w:r>
+    </w:p>
+    <w:p>
+      <w:pPr>
+        <w:pStyle w:val="Normal"/>
+      </w:pPr>
+      <w:r>
+        <w:t>בקיצור מאמר לא רגיל בנוסף המודרני ובקטע טוב…</w:t>
+      </w:r>
+    </w:p>
+    <w:p>
+      <w:pPr>
+        <w:pStyle w:val="Normal"/>
+      </w:pPr>
+      <w:r>
+        <w:t>https://arxiv.org/abs/2501.10970</w:t>
       </w:r>
     </w:p>
     <w:sectPr>
